--- a/assets/docs/2025-conference/darci-pre-conference-workshops.docx
+++ b/assets/docs/2025-conference/darci-pre-conference-workshops.docx
@@ -659,7 +659,7 @@
       <w:pPr>
         <w:numPr>
           <w:ilvl w:val="0"/>
-          <w:numId w:val="7"/>
+          <w:numId w:val="6"/>
         </w:numPr>
         <w:ind w:left="720" w:hanging="360"/>
         <w:rPr>
@@ -689,7 +689,7 @@
       <w:pPr>
         <w:numPr>
           <w:ilvl w:val="0"/>
-          <w:numId w:val="5"/>
+          <w:numId w:val="4"/>
         </w:numPr>
         <w:ind w:left="720" w:hanging="360"/>
         <w:rPr>
@@ -708,7 +708,7 @@
       <w:pPr>
         <w:numPr>
           <w:ilvl w:val="0"/>
-          <w:numId w:val="5"/>
+          <w:numId w:val="4"/>
         </w:numPr>
         <w:ind w:left="720" w:hanging="360"/>
         <w:rPr>
@@ -727,7 +727,7 @@
       <w:pPr>
         <w:numPr>
           <w:ilvl w:val="0"/>
-          <w:numId w:val="5"/>
+          <w:numId w:val="4"/>
         </w:numPr>
         <w:ind w:left="720" w:hanging="360"/>
         <w:rPr>
@@ -746,7 +746,7 @@
       <w:pPr>
         <w:numPr>
           <w:ilvl w:val="0"/>
-          <w:numId w:val="5"/>
+          <w:numId w:val="4"/>
         </w:numPr>
         <w:ind w:left="720" w:hanging="360"/>
         <w:rPr>
@@ -765,7 +765,7 @@
       <w:pPr>
         <w:numPr>
           <w:ilvl w:val="0"/>
-          <w:numId w:val="5"/>
+          <w:numId w:val="4"/>
         </w:numPr>
         <w:ind w:left="720" w:hanging="360"/>
         <w:rPr>
@@ -784,7 +784,7 @@
       <w:pPr>
         <w:numPr>
           <w:ilvl w:val="0"/>
-          <w:numId w:val="5"/>
+          <w:numId w:val="4"/>
         </w:numPr>
         <w:ind w:left="720" w:hanging="360"/>
         <w:rPr>
@@ -803,7 +803,7 @@
       <w:pPr>
         <w:numPr>
           <w:ilvl w:val="0"/>
-          <w:numId w:val="5"/>
+          <w:numId w:val="4"/>
         </w:numPr>
         <w:ind w:left="720" w:hanging="360"/>
         <w:rPr>
@@ -937,7 +937,7 @@
       <w:pPr>
         <w:numPr>
           <w:ilvl w:val="0"/>
-          <w:numId w:val="4"/>
+          <w:numId w:val="3"/>
         </w:numPr>
         <w:ind w:left="720" w:hanging="360"/>
         <w:rPr>
@@ -956,7 +956,7 @@
       <w:pPr>
         <w:numPr>
           <w:ilvl w:val="0"/>
-          <w:numId w:val="4"/>
+          <w:numId w:val="3"/>
         </w:numPr>
         <w:ind w:left="720" w:hanging="360"/>
         <w:rPr>
@@ -975,7 +975,7 @@
       <w:pPr>
         <w:numPr>
           <w:ilvl w:val="0"/>
-          <w:numId w:val="4"/>
+          <w:numId w:val="3"/>
         </w:numPr>
         <w:ind w:left="720" w:hanging="360"/>
         <w:rPr>
@@ -994,7 +994,7 @@
       <w:pPr>
         <w:numPr>
           <w:ilvl w:val="0"/>
-          <w:numId w:val="4"/>
+          <w:numId w:val="3"/>
         </w:numPr>
         <w:ind w:left="720" w:hanging="360"/>
         <w:rPr>
@@ -1044,7 +1044,7 @@
       <w:pPr>
         <w:numPr>
           <w:ilvl w:val="0"/>
-          <w:numId w:val="8"/>
+          <w:numId w:val="7"/>
         </w:numPr>
         <w:ind w:left="720" w:hanging="360"/>
         <w:rPr>
@@ -1063,7 +1063,7 @@
       <w:pPr>
         <w:numPr>
           <w:ilvl w:val="0"/>
-          <w:numId w:val="6"/>
+          <w:numId w:val="5"/>
         </w:numPr>
         <w:ind w:left="720" w:hanging="360"/>
         <w:rPr>
@@ -1082,7 +1082,7 @@
       <w:pPr>
         <w:numPr>
           <w:ilvl w:val="0"/>
-          <w:numId w:val="6"/>
+          <w:numId w:val="5"/>
         </w:numPr>
         <w:ind w:left="720" w:hanging="360"/>
         <w:rPr>
@@ -1101,7 +1101,7 @@
       <w:pPr>
         <w:numPr>
           <w:ilvl w:val="0"/>
-          <w:numId w:val="6"/>
+          <w:numId w:val="5"/>
         </w:numPr>
         <w:ind w:left="720" w:hanging="360"/>
         <w:rPr>
@@ -1841,1184 +1841,6 @@
           <w:rtl w:val="0"/>
         </w:rPr>
         <w:t xml:space="preserve">Freya Shaw is a registered blind musician, sound designer, and programmer. She is the founder of Immersion Sound Studio Ltd, a company supported by Innovate UK and the Innovative Entrepreneurs Programme. Freya leads the development of Hodr Engine, an accessible, no-code game engine for those of any sight condition or skill level, enabling the creation of immersive experiences including games and audio environments. A commercial release is planned for 2025 in partnership with Red Nought’s Infinitaria, a game engine powering Hodr’s user interface. Freya developed the Hodr Engine prototype as part of her scholarship MA by Research in Music Technology at the University of Huddersfield. She regularly shares her knowledge through one-to-one consultations and at events such as SLUSH, STEMFest, Electric Spring, and the Innovation Festival. Through Immersion Sound Studio, Freya promotes inclusive design and proves you don’t need sight to have vision!</w:t>
-      </w:r>
-    </w:p>
-    <w:p>
-      <w:pPr>
-        <w:pStyle w:val="Heading3"/>
-        <w:rPr>
-          <w:color w:val="000000"/>
-        </w:rPr>
-      </w:pPr>
-      <w:bookmarkStart w:colFirst="0" w:colLast="0" w:name="_5m1cgbkplkci" w:id="13"/>
-      <w:bookmarkEnd w:id="13"/>
-      <w:r>
-        <w:rPr>
-          <w:rtl w:val="0"/>
-        </w:rPr>
-      </w:r>
-    </w:p>
-    <w:p>
-      <w:pPr>
-        <w:pStyle w:val="Heading3"/>
-        <w:rPr>
-          <w:color w:val="000000"/>
-        </w:rPr>
-      </w:pPr>
-      <w:bookmarkStart w:colFirst="0" w:colLast="0" w:name="_gdfc8oeczwcl" w:id="14"/>
-      <w:bookmarkEnd w:id="14"/>
-      <w:r>
-        <w:rPr>
-          <w:color w:val="000000"/>
-          <w:rtl w:val="0"/>
-        </w:rPr>
-        <w:t xml:space="preserve">Andrew Lansley: Reshaping Representation: Music, Accessibility, and the Power of Collaboration</w:t>
-      </w:r>
-    </w:p>
-    <w:p>
-      <w:pPr>
-        <w:rPr/>
-      </w:pPr>
-      <w:r>
-        <w:rPr>
-          <w:rtl w:val="0"/>
-        </w:rPr>
-      </w:r>
-    </w:p>
-    <w:p>
-      <w:pPr>
-        <w:rPr/>
-      </w:pPr>
-      <w:r>
-        <w:rPr>
-          <w:b w:val="1"/>
-          <w:rtl w:val="0"/>
-        </w:rPr>
-        <w:t xml:space="preserve">Abstract: </w:t>
-      </w:r>
-      <w:r>
-        <w:rPr>
-          <w:rtl w:val="0"/>
-        </w:rPr>
-        <w:t xml:space="preserve">This dynamic three-hour workshop brings together Technology in Music Education</w:t>
-      </w:r>
-    </w:p>
-    <w:p>
-      <w:pPr>
-        <w:rPr/>
-      </w:pPr>
-      <w:r>
-        <w:rPr>
-          <w:rtl w:val="0"/>
-        </w:rPr>
-        <w:t xml:space="preserve">(TiME), Attitude Is Everything and Drake Music with a selection of guests and</w:t>
-      </w:r>
-    </w:p>
-    <w:p>
-      <w:pPr>
-        <w:rPr/>
-      </w:pPr>
-      <w:r>
-        <w:rPr>
-          <w:rtl w:val="0"/>
-        </w:rPr>
-        <w:t xml:space="preserve">representatives from the UK music industry to explore cutting-edge tools and strategies</w:t>
-      </w:r>
-    </w:p>
-    <w:p>
-      <w:pPr>
-        <w:rPr/>
-      </w:pPr>
-      <w:r>
-        <w:rPr>
-          <w:rtl w:val="0"/>
-        </w:rPr>
-        <w:t xml:space="preserve">for fostering inclusivity and creativity in music education, participation and</w:t>
-      </w:r>
-    </w:p>
-    <w:p>
-      <w:pPr>
-        <w:rPr/>
-      </w:pPr>
-      <w:r>
-        <w:rPr>
-          <w:rtl w:val="0"/>
-        </w:rPr>
-        <w:t xml:space="preserve">performance. Through interactive sessions, hands-on demonstrations, and expert</w:t>
-      </w:r>
-    </w:p>
-    <w:p>
-      <w:pPr>
-        <w:rPr/>
-      </w:pPr>
-      <w:r>
-        <w:rPr>
-          <w:rtl w:val="0"/>
-        </w:rPr>
-        <w:t xml:space="preserve">guidance, participants will gain practical insights to enhance teaching, learning, and</w:t>
-      </w:r>
-    </w:p>
-    <w:p>
-      <w:pPr>
-        <w:rPr/>
-      </w:pPr>
-      <w:r>
-        <w:rPr>
-          <w:rtl w:val="0"/>
-        </w:rPr>
-        <w:t xml:space="preserve">music-making in diverse settings.</w:t>
-      </w:r>
-    </w:p>
-    <w:p>
-      <w:pPr>
-        <w:rPr/>
-      </w:pPr>
-      <w:r>
-        <w:rPr>
-          <w:rtl w:val="0"/>
-        </w:rPr>
-      </w:r>
-    </w:p>
-    <w:p>
-      <w:pPr>
-        <w:rPr/>
-      </w:pPr>
-      <w:r>
-        <w:rPr>
-          <w:rtl w:val="0"/>
-        </w:rPr>
-        <w:t xml:space="preserve">The workshop would begin with an overview of current sector strategy and initiatives,</w:t>
-      </w:r>
-    </w:p>
-    <w:p>
-      <w:pPr>
-        <w:rPr/>
-      </w:pPr>
-      <w:r>
-        <w:rPr>
-          <w:rtl w:val="0"/>
-        </w:rPr>
-        <w:t xml:space="preserve">highlighting how educators, industry experts, and manufacturers are connecting and</w:t>
-      </w:r>
-    </w:p>
-    <w:p>
-      <w:pPr>
-        <w:rPr/>
-      </w:pPr>
-      <w:r>
-        <w:rPr>
-          <w:rtl w:val="0"/>
-        </w:rPr>
-        <w:t xml:space="preserve">working together to trial and develop the latest music technology. Participants will learn</w:t>
-      </w:r>
-    </w:p>
-    <w:p>
-      <w:pPr>
-        <w:rPr/>
-      </w:pPr>
-      <w:r>
-        <w:rPr>
-          <w:rtl w:val="0"/>
-        </w:rPr>
-        <w:t xml:space="preserve">about freely available resources, CPD opportunities, and active networks (such as DM</w:t>
-      </w:r>
-    </w:p>
-    <w:p>
-      <w:pPr>
-        <w:rPr/>
-      </w:pPr>
-      <w:r>
-        <w:rPr>
-          <w:rtl w:val="0"/>
-        </w:rPr>
-        <w:t xml:space="preserve">Labs, AIE’s Next Stage or the MU’s Disabled Musicians Network) where research and</w:t>
-      </w:r>
-    </w:p>
-    <w:p>
-      <w:pPr>
-        <w:rPr/>
-      </w:pPr>
-      <w:r>
-        <w:rPr>
-          <w:rtl w:val="0"/>
-        </w:rPr>
-        <w:t xml:space="preserve">practice in ongoing.</w:t>
-      </w:r>
-    </w:p>
-    <w:p>
-      <w:pPr>
-        <w:rPr/>
-      </w:pPr>
-      <w:r>
-        <w:rPr>
-          <w:rtl w:val="0"/>
-        </w:rPr>
-      </w:r>
-    </w:p>
-    <w:p>
-      <w:pPr>
-        <w:rPr/>
-      </w:pPr>
-      <w:r>
-        <w:rPr>
-          <w:rtl w:val="0"/>
-        </w:rPr>
-        <w:t xml:space="preserve">The second part of the workshop would feature The Table of Tech, an interactive</w:t>
-      </w:r>
-    </w:p>
-    <w:p>
-      <w:pPr>
-        <w:rPr/>
-      </w:pPr>
-      <w:r>
-        <w:rPr>
-          <w:rtl w:val="0"/>
-        </w:rPr>
-        <w:t xml:space="preserve">installation curated by TiME. This hands-on session invites participants to explore a</w:t>
-      </w:r>
-    </w:p>
-    <w:p>
-      <w:pPr>
-        <w:rPr/>
-      </w:pPr>
-      <w:r>
-        <w:rPr>
-          <w:rtl w:val="0"/>
-        </w:rPr>
-        <w:t xml:space="preserve">range of adaptive and accessible music technologies, including sensor-based</w:t>
-      </w:r>
-    </w:p>
-    <w:p>
-      <w:pPr>
-        <w:rPr/>
-      </w:pPr>
-      <w:r>
-        <w:rPr>
-          <w:rtl w:val="0"/>
-        </w:rPr>
-        <w:t xml:space="preserve">instruments, adaptive MIDI controllers, and alternative interface tools such as eye-</w:t>
-      </w:r>
-    </w:p>
-    <w:p>
-      <w:pPr>
-        <w:rPr/>
-      </w:pPr>
-      <w:r>
-        <w:rPr>
-          <w:rtl w:val="0"/>
-        </w:rPr>
-        <w:t xml:space="preserve">tracking and switches. Attendees will experience how these innovations expand</w:t>
-      </w:r>
-    </w:p>
-    <w:p>
-      <w:pPr>
-        <w:rPr/>
-      </w:pPr>
-      <w:r>
-        <w:rPr>
-          <w:rtl w:val="0"/>
-        </w:rPr>
-        <w:t xml:space="preserve">possibilities for integrated music-making and open creative pathways for students and</w:t>
-      </w:r>
-    </w:p>
-    <w:p>
-      <w:pPr>
-        <w:rPr/>
-      </w:pPr>
-      <w:r>
-        <w:rPr>
-          <w:rtl w:val="0"/>
-        </w:rPr>
-        <w:t xml:space="preserve">performers of all abilities.</w:t>
-      </w:r>
-    </w:p>
-    <w:p>
-      <w:pPr>
-        <w:rPr/>
-      </w:pPr>
-      <w:r>
-        <w:rPr>
-          <w:rtl w:val="0"/>
-        </w:rPr>
-      </w:r>
-    </w:p>
-    <w:p>
-      <w:pPr>
-        <w:rPr/>
-      </w:pPr>
-      <w:r>
-        <w:rPr>
-          <w:rtl w:val="0"/>
-        </w:rPr>
-        <w:t xml:space="preserve">By the end of the workshop, we hope participants would leave with actionable</w:t>
-      </w:r>
-    </w:p>
-    <w:p>
-      <w:pPr>
-        <w:rPr/>
-      </w:pPr>
-      <w:r>
-        <w:rPr>
-          <w:rtl w:val="0"/>
-        </w:rPr>
-        <w:t xml:space="preserve">strategies, hands-on experience with new tools, and a deeper understanding of how</w:t>
-      </w:r>
-    </w:p>
-    <w:p>
-      <w:pPr>
-        <w:rPr/>
-      </w:pPr>
-      <w:r>
-        <w:rPr>
-          <w:rtl w:val="0"/>
-        </w:rPr>
-        <w:t xml:space="preserve">technology can transform music education for everyone – as well as having a bit of fun!</w:t>
-      </w:r>
-    </w:p>
-    <w:p>
-      <w:pPr>
-        <w:rPr/>
-      </w:pPr>
-      <w:r>
-        <w:rPr>
-          <w:rtl w:val="0"/>
-        </w:rPr>
-      </w:r>
-    </w:p>
-    <w:p>
-      <w:pPr>
-        <w:rPr/>
-      </w:pPr>
-      <w:r>
-        <w:rPr>
-          <w:rtl w:val="0"/>
-        </w:rPr>
-        <w:t xml:space="preserve">Key Organisations: </w:t>
-      </w:r>
-    </w:p>
-    <w:p>
-      <w:pPr>
-        <w:rPr/>
-      </w:pPr>
-      <w:r>
-        <w:rPr>
-          <w:rtl w:val="0"/>
-        </w:rPr>
-      </w:r>
-    </w:p>
-    <w:p>
-      <w:pPr>
-        <w:numPr>
-          <w:ilvl w:val="0"/>
-          <w:numId w:val="3"/>
-        </w:numPr>
-        <w:ind w:left="720" w:hanging="360"/>
-        <w:rPr/>
-      </w:pPr>
-      <w:r>
-        <w:rPr>
-          <w:rtl w:val="0"/>
-        </w:rPr>
-        <w:t xml:space="preserve">Technology in Music Education (TiME)</w:t>
-      </w:r>
-    </w:p>
-    <w:p>
-      <w:pPr>
-        <w:rPr/>
-      </w:pPr>
-      <w:r>
-        <w:rPr>
-          <w:rtl w:val="0"/>
-        </w:rPr>
-      </w:r>
-    </w:p>
-    <w:p>
-      <w:pPr>
-        <w:rPr/>
-      </w:pPr>
-      <w:r>
-        <w:rPr>
-          <w:rtl w:val="0"/>
-        </w:rPr>
-        <w:t xml:space="preserve">Established in 2019, TiME is a UK-based alliance of music industry organisations,</w:t>
-      </w:r>
-    </w:p>
-    <w:p>
-      <w:pPr>
-        <w:rPr/>
-      </w:pPr>
-      <w:r>
-        <w:rPr>
-          <w:rtl w:val="0"/>
-        </w:rPr>
-        <w:t xml:space="preserve">educators, and practitioners dedicated to advancing the creative and equitable use of</w:t>
-      </w:r>
-    </w:p>
-    <w:p>
-      <w:pPr>
-        <w:rPr/>
-      </w:pPr>
-      <w:r>
-        <w:rPr>
-          <w:rtl w:val="0"/>
-        </w:rPr>
-        <w:t xml:space="preserve">music technology in education. TiME raises awareness of innovative tools,</w:t>
-      </w:r>
-    </w:p>
-    <w:p>
-      <w:pPr>
-        <w:rPr/>
-      </w:pPr>
-      <w:r>
-        <w:rPr>
-          <w:rtl w:val="0"/>
-        </w:rPr>
-        <w:t xml:space="preserve">commissions new resources, and hosts events to showcase cutting-edge technologies</w:t>
-      </w:r>
-    </w:p>
-    <w:p>
-      <w:pPr>
-        <w:rPr/>
-      </w:pPr>
-      <w:r>
-        <w:rPr>
-          <w:rtl w:val="0"/>
-        </w:rPr>
-        <w:t xml:space="preserve">that enhance teaching, learning, composition, and performance. By connecting</w:t>
-      </w:r>
-    </w:p>
-    <w:p>
-      <w:pPr>
-        <w:rPr/>
-      </w:pPr>
-      <w:r>
-        <w:rPr>
-          <w:rtl w:val="0"/>
-        </w:rPr>
-        <w:t xml:space="preserve">manufacturers with schools and music hubs, TiME facilitates the development and</w:t>
-      </w:r>
-    </w:p>
-    <w:p>
-      <w:pPr>
-        <w:rPr/>
-      </w:pPr>
-      <w:r>
-        <w:rPr>
-          <w:rtl w:val="0"/>
-        </w:rPr>
-        <w:t xml:space="preserve">trialling of the latest innovations. O\ering free membership to individuals and</w:t>
-      </w:r>
-    </w:p>
-    <w:p>
-      <w:pPr>
-        <w:rPr/>
-      </w:pPr>
-      <w:r>
-        <w:rPr>
-          <w:rtl w:val="0"/>
-        </w:rPr>
-        <w:t xml:space="preserve">organisations, TiME provides access to high-quality resources, CPD sessions, and a</w:t>
-      </w:r>
-    </w:p>
-    <w:p>
-      <w:pPr>
-        <w:rPr/>
-      </w:pPr>
-      <w:r>
-        <w:rPr>
-          <w:rtl w:val="0"/>
-        </w:rPr>
-        <w:t xml:space="preserve">network of professionals committed to inclusive music education.</w:t>
-      </w:r>
-    </w:p>
-    <w:p>
-      <w:pPr>
-        <w:rPr/>
-      </w:pPr>
-      <w:r>
-        <w:rPr>
-          <w:rtl w:val="0"/>
-        </w:rPr>
-      </w:r>
-    </w:p>
-    <w:p>
-      <w:pPr>
-        <w:rPr/>
-      </w:pPr>
-      <w:r>
-        <w:rPr>
-          <w:rtl w:val="0"/>
-        </w:rPr>
-        <w:t xml:space="preserve">The Table of Tech is a collection of adaptive and accessible music technologies,</w:t>
-      </w:r>
-    </w:p>
-    <w:p>
-      <w:pPr>
-        <w:rPr/>
-      </w:pPr>
-      <w:r>
-        <w:rPr>
-          <w:rtl w:val="0"/>
-        </w:rPr>
-        <w:t xml:space="preserve">including digital instruments, hardware, and software, that expand opportunities for</w:t>
-      </w:r>
-    </w:p>
-    <w:p>
-      <w:pPr>
-        <w:rPr/>
-      </w:pPr>
-      <w:r>
-        <w:rPr>
-          <w:rtl w:val="0"/>
-        </w:rPr>
-        <w:t xml:space="preserve">students of all abilities to create, perform, and engage with music. This session</w:t>
-      </w:r>
-    </w:p>
-    <w:p>
-      <w:pPr>
-        <w:rPr/>
-      </w:pPr>
-      <w:r>
-        <w:rPr>
-          <w:rtl w:val="0"/>
-        </w:rPr>
-        <w:t xml:space="preserve">showcases adaptive MIDI controllers, sensor-based instruments, accessible</w:t>
-      </w:r>
-    </w:p>
-    <w:p>
-      <w:pPr>
-        <w:rPr/>
-      </w:pPr>
-      <w:r>
-        <w:rPr>
-          <w:rtl w:val="0"/>
-        </w:rPr>
-        <w:t xml:space="preserve">synthesizers, and inclusive composition apps. It also features instruments with</w:t>
-      </w:r>
-    </w:p>
-    <w:p>
-      <w:pPr>
-        <w:rPr/>
-      </w:pPr>
-      <w:r>
-        <w:rPr>
-          <w:rtl w:val="0"/>
-        </w:rPr>
-        <w:t xml:space="preserve">alternative control interfaces, such as eye-tracking or switch capabilities, that can</w:t>
-      </w:r>
-    </w:p>
-    <w:p>
-      <w:pPr>
-        <w:rPr/>
-      </w:pPr>
-      <w:r>
-        <w:rPr>
-          <w:rtl w:val="0"/>
-        </w:rPr>
-        <w:t xml:space="preserve">support students of all abilities to perform music in real-time. These technologies</w:t>
-      </w:r>
-    </w:p>
-    <w:p>
-      <w:pPr>
-        <w:rPr/>
-      </w:pPr>
-      <w:r>
-        <w:rPr>
-          <w:rtl w:val="0"/>
-        </w:rPr>
-        <w:t xml:space="preserve">support contemporary and high-quality integrated music-making for everyone.</w:t>
-      </w:r>
-    </w:p>
-    <w:p>
-      <w:pPr>
-        <w:rPr/>
-      </w:pPr>
-      <w:r>
-        <w:rPr>
-          <w:rtl w:val="0"/>
-        </w:rPr>
-      </w:r>
-    </w:p>
-    <w:p>
-      <w:pPr>
-        <w:rPr/>
-      </w:pPr>
-      <w:r>
-        <w:rPr>
-          <w:rtl w:val="0"/>
-        </w:rPr>
-        <w:t xml:space="preserve">https://www.timemusicuk.org/cpd</w:t>
-      </w:r>
-    </w:p>
-    <w:p>
-      <w:pPr>
-        <w:rPr/>
-      </w:pPr>
-      <w:r>
-        <w:rPr>
-          <w:rtl w:val="0"/>
-        </w:rPr>
-      </w:r>
-    </w:p>
-    <w:p>
-      <w:pPr>
-        <w:numPr>
-          <w:ilvl w:val="0"/>
-          <w:numId w:val="3"/>
-        </w:numPr>
-        <w:ind w:left="720" w:hanging="360"/>
-        <w:rPr/>
-      </w:pPr>
-      <w:r>
-        <w:rPr>
-          <w:rtl w:val="0"/>
-        </w:rPr>
-        <w:t xml:space="preserve">Attitude is Everything</w:t>
-      </w:r>
-    </w:p>
-    <w:p>
-      <w:pPr>
-        <w:rPr/>
-      </w:pPr>
-      <w:r>
-        <w:rPr>
-          <w:rtl w:val="0"/>
-        </w:rPr>
-      </w:r>
-    </w:p>
-    <w:p>
-      <w:pPr>
-        <w:rPr/>
-      </w:pPr>
-      <w:r>
-        <w:rPr>
-          <w:rtl w:val="0"/>
-        </w:rPr>
-        <w:t xml:space="preserve">Our vision is to see music and live event industries valuing disabled people as audience</w:t>
-      </w:r>
-    </w:p>
-    <w:p>
-      <w:pPr>
-        <w:rPr/>
-      </w:pPr>
-      <w:r>
-        <w:rPr>
-          <w:rtl w:val="0"/>
-        </w:rPr>
-        <w:t xml:space="preserve">members, performers, professionals and volunteers.</w:t>
-      </w:r>
-    </w:p>
-    <w:p>
-      <w:pPr>
-        <w:rPr/>
-      </w:pPr>
-      <w:r>
-        <w:rPr>
-          <w:rtl w:val="0"/>
-        </w:rPr>
-        <w:t xml:space="preserve">We are a disability-led, national and international organisation that enables disabled</w:t>
-      </w:r>
-    </w:p>
-    <w:p>
-      <w:pPr>
-        <w:rPr/>
-      </w:pPr>
-      <w:r>
-        <w:rPr>
-          <w:rtl w:val="0"/>
-        </w:rPr>
-        <w:t xml:space="preserve">people – audiences, artists, volunteers and professionals – to lead the change. We</w:t>
-      </w:r>
-    </w:p>
-    <w:p>
-      <w:pPr>
-        <w:rPr/>
-      </w:pPr>
-      <w:r>
-        <w:rPr>
-          <w:rtl w:val="0"/>
-        </w:rPr>
-        <w:t xml:space="preserve">provide the sector with the tools, knowledge, expertise, resources and training to</w:t>
-      </w:r>
-    </w:p>
-    <w:p>
-      <w:pPr>
-        <w:rPr/>
-      </w:pPr>
-      <w:r>
-        <w:rPr>
-          <w:rtl w:val="0"/>
-        </w:rPr>
-        <w:t xml:space="preserve">become inclusive, working across a wide range of partnerships from disability-led and</w:t>
-      </w:r>
-    </w:p>
-    <w:p>
-      <w:pPr>
-        <w:rPr/>
-      </w:pPr>
-      <w:r>
-        <w:rPr>
-          <w:rtl w:val="0"/>
-        </w:rPr>
-        <w:t xml:space="preserve">grassroots music organisations to policy makers and large music and live event trade</w:t>
-      </w:r>
-    </w:p>
-    <w:p>
-      <w:pPr>
-        <w:rPr/>
-      </w:pPr>
-      <w:r>
-        <w:rPr>
-          <w:rtl w:val="0"/>
-        </w:rPr>
-        <w:t xml:space="preserve">bodies. Through our work:</w:t>
-      </w:r>
-    </w:p>
-    <w:p>
-      <w:pPr>
-        <w:rPr/>
-      </w:pPr>
-      <w:r>
-        <w:rPr>
-          <w:rtl w:val="0"/>
-        </w:rPr>
-      </w:r>
-    </w:p>
-    <w:p>
-      <w:pPr>
-        <w:rPr/>
-      </w:pPr>
-      <w:r>
-        <w:rPr>
-          <w:rtl w:val="0"/>
-        </w:rPr>
-        <w:t xml:space="preserve">• Disabled people lead the change.</w:t>
-      </w:r>
-    </w:p>
-    <w:p>
-      <w:pPr>
-        <w:rPr/>
-      </w:pPr>
-      <w:r>
-        <w:rPr>
-          <w:rtl w:val="0"/>
-        </w:rPr>
-        <w:t xml:space="preserve">• Industry professionals learn from real-life experience and expertise.</w:t>
-      </w:r>
-    </w:p>
-    <w:p>
-      <w:pPr>
-        <w:rPr/>
-      </w:pPr>
-      <w:r>
-        <w:rPr>
-          <w:rtl w:val="0"/>
-        </w:rPr>
-        <w:t xml:space="preserve">• Barriers are identified and removed.</w:t>
-      </w:r>
-    </w:p>
-    <w:p>
-      <w:pPr>
-        <w:rPr/>
-      </w:pPr>
-      <w:r>
-        <w:rPr>
-          <w:rtl w:val="0"/>
-        </w:rPr>
-        <w:t xml:space="preserve">• Best practice is celebrated and rewarded.</w:t>
-      </w:r>
-    </w:p>
-    <w:p>
-      <w:pPr>
-        <w:rPr/>
-      </w:pPr>
-      <w:r>
-        <w:rPr>
-          <w:rtl w:val="0"/>
-        </w:rPr>
-        <w:t xml:space="preserve">• More disabled people play their part.</w:t>
-      </w:r>
-    </w:p>
-    <w:p>
-      <w:pPr>
-        <w:rPr/>
-      </w:pPr>
-      <w:r>
-        <w:rPr>
-          <w:rtl w:val="0"/>
-        </w:rPr>
-      </w:r>
-    </w:p>
-    <w:p>
-      <w:pPr>
-        <w:rPr/>
-      </w:pPr>
-      <w:r>
-        <w:rPr>
-          <w:rtl w:val="0"/>
-        </w:rPr>
-        <w:t xml:space="preserve">Known for our ability to e\ect societal change, we’re respected by both the cultural and</w:t>
-      </w:r>
-    </w:p>
-    <w:p>
-      <w:pPr>
-        <w:rPr/>
-      </w:pPr>
-      <w:r>
-        <w:rPr>
-          <w:rtl w:val="0"/>
-        </w:rPr>
-        <w:t xml:space="preserve">commercial sectors as well as disabled people.</w:t>
-      </w:r>
-    </w:p>
-    <w:p>
-      <w:pPr>
-        <w:rPr/>
-      </w:pPr>
-      <w:r>
-        <w:rPr>
-          <w:rtl w:val="0"/>
-        </w:rPr>
-      </w:r>
-    </w:p>
-    <w:p>
-      <w:pPr>
-        <w:rPr/>
-      </w:pPr>
-      <w:r>
-        <w:rPr>
-          <w:rtl w:val="0"/>
-        </w:rPr>
-        <w:t xml:space="preserve">https://attitudeiseverything.org.uk</w:t>
-      </w:r>
-    </w:p>
-    <w:p>
-      <w:pPr>
-        <w:rPr/>
-      </w:pPr>
-      <w:r>
-        <w:rPr>
-          <w:rtl w:val="0"/>
-        </w:rPr>
-      </w:r>
-    </w:p>
-    <w:p>
-      <w:pPr>
-        <w:numPr>
-          <w:ilvl w:val="0"/>
-          <w:numId w:val="3"/>
-        </w:numPr>
-        <w:ind w:left="720" w:hanging="360"/>
-        <w:rPr/>
-      </w:pPr>
-      <w:r>
-        <w:rPr>
-          <w:rtl w:val="0"/>
-        </w:rPr>
-        <w:t xml:space="preserve">Drake Music</w:t>
-      </w:r>
-    </w:p>
-    <w:p>
-      <w:pPr>
-        <w:rPr/>
-      </w:pPr>
-      <w:r>
-        <w:rPr>
-          <w:rtl w:val="0"/>
-        </w:rPr>
-      </w:r>
-    </w:p>
-    <w:p>
-      <w:pPr>
-        <w:rPr/>
-      </w:pPr>
-      <w:r>
-        <w:rPr>
-          <w:rtl w:val="0"/>
-        </w:rPr>
-        <w:t xml:space="preserve">Drake Music is a national arts charity working across the UK. They have been pioneering</w:t>
-      </w:r>
-    </w:p>
-    <w:p>
-      <w:pPr>
-        <w:rPr/>
-      </w:pPr>
-      <w:r>
-        <w:rPr>
-          <w:rtl w:val="0"/>
-        </w:rPr>
-        <w:t xml:space="preserve">the use of accessible music technology for over 20 years, enabling more people to</w:t>
-      </w:r>
-    </w:p>
-    <w:p>
-      <w:pPr>
-        <w:rPr/>
-      </w:pPr>
-      <w:r>
-        <w:rPr>
-          <w:rtl w:val="0"/>
-        </w:rPr>
-        <w:t xml:space="preserve">make music. In that time they have developed lots of imaginative methods of teaching,</w:t>
-      </w:r>
-    </w:p>
-    <w:p>
-      <w:pPr>
-        <w:rPr/>
-      </w:pPr>
-      <w:r>
-        <w:rPr>
-          <w:rtl w:val="0"/>
-        </w:rPr>
-        <w:t xml:space="preserve">learning, writing and playing music. They are specialists in using technology to break</w:t>
-      </w:r>
-    </w:p>
-    <w:p>
-      <w:pPr>
-        <w:rPr/>
-      </w:pPr>
-      <w:r>
-        <w:rPr>
-          <w:rtl w:val="0"/>
-        </w:rPr>
-        <w:t xml:space="preserve">down disabling barriers to making music.</w:t>
-      </w:r>
-    </w:p>
-    <w:p>
-      <w:pPr>
-        <w:rPr/>
-      </w:pPr>
-      <w:r>
-        <w:rPr>
-          <w:rtl w:val="0"/>
-        </w:rPr>
-      </w:r>
-    </w:p>
-    <w:p>
-      <w:pPr>
-        <w:rPr/>
-      </w:pPr>
-      <w:r>
-        <w:rPr>
-          <w:rtl w:val="0"/>
-        </w:rPr>
-        <w:t xml:space="preserve">Central to their work is the belief that everyone can fulfil their creative and musical</w:t>
-      </w:r>
-    </w:p>
-    <w:p>
-      <w:pPr>
-        <w:rPr/>
-      </w:pPr>
-      <w:r>
-        <w:rPr>
-          <w:rtl w:val="0"/>
-        </w:rPr>
-        <w:t xml:space="preserve">potential, given the right opportunities. They are a Disabled-led organisation and work</w:t>
-      </w:r>
-    </w:p>
-    <w:p>
-      <w:pPr>
-        <w:rPr/>
-      </w:pPr>
-      <w:r>
-        <w:rPr>
-          <w:rtl w:val="0"/>
-        </w:rPr>
-        <w:t xml:space="preserve">with Disabled people of all ages, from school children having their first instrumental</w:t>
-      </w:r>
-    </w:p>
-    <w:p>
-      <w:pPr>
-        <w:rPr/>
-      </w:pPr>
-      <w:r>
-        <w:rPr>
-          <w:rtl w:val="0"/>
-        </w:rPr>
-        <w:t xml:space="preserve">lessons to professional Disabled musicians.</w:t>
-      </w:r>
-    </w:p>
-    <w:p>
-      <w:pPr>
-        <w:rPr/>
-      </w:pPr>
-      <w:r>
-        <w:rPr>
-          <w:rtl w:val="0"/>
-        </w:rPr>
-      </w:r>
-    </w:p>
-    <w:p>
-      <w:pPr>
-        <w:rPr/>
-      </w:pPr>
-      <w:r>
-        <w:rPr>
-          <w:rtl w:val="0"/>
-        </w:rPr>
-        <w:t xml:space="preserve">They work where music, disability and technology meet to:</w:t>
-        <w:br w:type="textWrapping"/>
-      </w:r>
-      <w:r>
-        <w:rPr>
-          <w:rtl w:val="0"/>
-        </w:rPr>
-      </w:r>
-    </w:p>
-    <w:p>
-      <w:pPr>
-        <w:rPr/>
-      </w:pPr>
-      <w:r>
-        <w:rPr>
-          <w:rtl w:val="0"/>
-        </w:rPr>
-        <w:t xml:space="preserve">• create opportunities and instruments that make music fully accessible</w:t>
-      </w:r>
-    </w:p>
-    <w:p>
-      <w:pPr>
-        <w:rPr/>
-      </w:pPr>
-      <w:r>
-        <w:rPr>
-          <w:rtl w:val="0"/>
-        </w:rPr>
-        <w:t xml:space="preserve">• get more people involved in music-making at all levels</w:t>
-        <w:br w:type="textWrapping"/>
-        <w:t xml:space="preserve">• build an integrated musical culture where Disabled and non-disabled musicians</w:t>
-      </w:r>
-    </w:p>
-    <w:p>
-      <w:pPr>
-        <w:rPr/>
-      </w:pPr>
-      <w:r>
-        <w:rPr>
-          <w:rtl w:val="0"/>
-        </w:rPr>
-        <w:t xml:space="preserve">work together as equals</w:t>
-      </w:r>
-      <w:r>
-        <w:rPr>
-          <w:rtl w:val="0"/>
-        </w:rPr>
-      </w:r>
-    </w:p>
-    <w:p>
-      <w:pPr>
-        <w:rPr/>
-      </w:pPr>
-      <w:r>
-        <w:rPr>
-          <w:rtl w:val="0"/>
-        </w:rPr>
-      </w:r>
-    </w:p>
-    <w:p>
-      <w:pPr>
-        <w:rPr/>
-      </w:pPr>
-      <w:r>
-        <w:rPr>
-          <w:rtl w:val="0"/>
-        </w:rPr>
-        <w:t xml:space="preserve">Their skilled team has an excellent track record of developing and delivering outreach,</w:t>
-      </w:r>
-    </w:p>
-    <w:p>
-      <w:pPr>
-        <w:rPr/>
-      </w:pPr>
-      <w:r>
-        <w:rPr>
-          <w:rtl w:val="0"/>
-        </w:rPr>
-        <w:t xml:space="preserve">training, artistic development and education initiatives for Disabled musicians of all</w:t>
-      </w:r>
-    </w:p>
-    <w:p>
-      <w:pPr>
-        <w:rPr/>
-      </w:pPr>
-      <w:r>
-        <w:rPr>
-          <w:rtl w:val="0"/>
-        </w:rPr>
-        <w:t xml:space="preserve">ages and in all genres. They research and develop new accessible musical instruments</w:t>
-      </w:r>
-    </w:p>
-    <w:p>
-      <w:pPr>
-        <w:rPr/>
-      </w:pPr>
-      <w:r>
-        <w:rPr>
-          <w:rtl w:val="0"/>
-        </w:rPr>
-        <w:t xml:space="preserve">and technologies to create more ways to make music. Their artistic development</w:t>
-      </w:r>
-    </w:p>
-    <w:p>
-      <w:pPr>
-        <w:rPr/>
-      </w:pPr>
-      <w:r>
-        <w:rPr>
-          <w:rtl w:val="0"/>
-        </w:rPr>
-        <w:t xml:space="preserve">programme supports Disabled musicians to progress their work and we offer training</w:t>
-      </w:r>
-    </w:p>
-    <w:p>
-      <w:pPr>
-        <w:rPr/>
-      </w:pPr>
-      <w:r>
-        <w:rPr>
-          <w:rtl w:val="0"/>
-        </w:rPr>
-        <w:t xml:space="preserve">and consultancy for teachers, music hubs and other organisations</w:t>
-      </w:r>
-    </w:p>
-    <w:p>
-      <w:pPr>
-        <w:rPr/>
-      </w:pPr>
-      <w:r>
-        <w:rPr>
-          <w:rtl w:val="0"/>
-        </w:rPr>
-      </w:r>
-    </w:p>
-    <w:p>
-      <w:pPr>
-        <w:rPr/>
-      </w:pPr>
-      <w:r>
-        <w:rPr>
-          <w:rtl w:val="0"/>
-        </w:rPr>
-        <w:t xml:space="preserve">For more information please contact andrew@andrewlansley.org</w:t>
-      </w:r>
-    </w:p>
-    <w:p>
-      <w:pPr>
-        <w:rPr/>
-      </w:pPr>
-      <w:r>
-        <w:rPr>
-          <w:rtl w:val="0"/>
-        </w:rPr>
-      </w:r>
-    </w:p>
-    <w:p>
-      <w:pPr>
-        <w:rPr/>
-      </w:pPr>
-      <w:r>
-        <w:rPr>
-          <w:rtl w:val="0"/>
-        </w:rPr>
       </w:r>
     </w:p>
     <w:sectPr>
@@ -3255,8 +2077,8 @@
   <w:abstractNum w:abstractNumId="3">
     <w:lvl w:ilvl="0">
       <w:start w:val="1"/>
-      <w:numFmt w:val="decimal"/>
-      <w:lvlText w:val="%1."/>
+      <w:numFmt w:val="bullet"/>
+      <w:lvlText w:val="-"/>
       <w:lvlJc w:val="left"/>
       <w:pPr>
         <w:ind w:left="720" w:hanging="360"/>
@@ -3267,8 +2089,8 @@
     </w:lvl>
     <w:lvl w:ilvl="1">
       <w:start w:val="1"/>
-      <w:numFmt w:val="lowerLetter"/>
-      <w:lvlText w:val="%2."/>
+      <w:numFmt w:val="bullet"/>
+      <w:lvlText w:val="-"/>
       <w:lvlJc w:val="left"/>
       <w:pPr>
         <w:ind w:left="1440" w:hanging="360"/>
@@ -3279,9 +2101,9 @@
     </w:lvl>
     <w:lvl w:ilvl="2">
       <w:start w:val="1"/>
-      <w:numFmt w:val="lowerRoman"/>
-      <w:lvlText w:val="%3."/>
-      <w:lvlJc w:val="right"/>
+      <w:numFmt w:val="bullet"/>
+      <w:lvlText w:val="-"/>
+      <w:lvlJc w:val="left"/>
       <w:pPr>
         <w:ind w:left="2160" w:hanging="360"/>
       </w:pPr>
@@ -3291,8 +2113,8 @@
     </w:lvl>
     <w:lvl w:ilvl="3">
       <w:start w:val="1"/>
-      <w:numFmt w:val="decimal"/>
-      <w:lvlText w:val="%4."/>
+      <w:numFmt w:val="bullet"/>
+      <w:lvlText w:val="-"/>
       <w:lvlJc w:val="left"/>
       <w:pPr>
         <w:ind w:left="2880" w:hanging="360"/>
@@ -3303,8 +2125,8 @@
     </w:lvl>
     <w:lvl w:ilvl="4">
       <w:start w:val="1"/>
-      <w:numFmt w:val="lowerLetter"/>
-      <w:lvlText w:val="%5."/>
+      <w:numFmt w:val="bullet"/>
+      <w:lvlText w:val="-"/>
       <w:lvlJc w:val="left"/>
       <w:pPr>
         <w:ind w:left="3600" w:hanging="360"/>
@@ -3315,9 +2137,9 @@
     </w:lvl>
     <w:lvl w:ilvl="5">
       <w:start w:val="1"/>
-      <w:numFmt w:val="lowerRoman"/>
-      <w:lvlText w:val="%6."/>
-      <w:lvlJc w:val="right"/>
+      <w:numFmt w:val="bullet"/>
+      <w:lvlText w:val="-"/>
+      <w:lvlJc w:val="left"/>
       <w:pPr>
         <w:ind w:left="4320" w:hanging="360"/>
       </w:pPr>
@@ -3327,8 +2149,8 @@
     </w:lvl>
     <w:lvl w:ilvl="6">
       <w:start w:val="1"/>
-      <w:numFmt w:val="decimal"/>
-      <w:lvlText w:val="%7."/>
+      <w:numFmt w:val="bullet"/>
+      <w:lvlText w:val="-"/>
       <w:lvlJc w:val="left"/>
       <w:pPr>
         <w:ind w:left="5040" w:hanging="360"/>
@@ -3339,8 +2161,8 @@
     </w:lvl>
     <w:lvl w:ilvl="7">
       <w:start w:val="1"/>
-      <w:numFmt w:val="lowerLetter"/>
-      <w:lvlText w:val="%8."/>
+      <w:numFmt w:val="bullet"/>
+      <w:lvlText w:val="-"/>
       <w:lvlJc w:val="left"/>
       <w:pPr>
         <w:ind w:left="5760" w:hanging="360"/>
@@ -3351,9 +2173,9 @@
     </w:lvl>
     <w:lvl w:ilvl="8">
       <w:start w:val="1"/>
-      <w:numFmt w:val="lowerRoman"/>
-      <w:lvlText w:val="%9."/>
-      <w:lvlJc w:val="right"/>
+      <w:numFmt w:val="bullet"/>
+      <w:lvlText w:val="-"/>
+      <w:lvlJc w:val="left"/>
       <w:pPr>
         <w:ind w:left="6480" w:hanging="360"/>
       </w:pPr>
@@ -3693,116 +2515,6 @@
     </w:lvl>
   </w:abstractNum>
   <w:abstractNum w:abstractNumId="7">
-    <w:lvl w:ilvl="0">
-      <w:start w:val="1"/>
-      <w:numFmt w:val="bullet"/>
-      <w:lvlText w:val="-"/>
-      <w:lvlJc w:val="left"/>
-      <w:pPr>
-        <w:ind w:left="720" w:hanging="360"/>
-      </w:pPr>
-      <w:rPr>
-        <w:u w:val="none"/>
-      </w:rPr>
-    </w:lvl>
-    <w:lvl w:ilvl="1">
-      <w:start w:val="1"/>
-      <w:numFmt w:val="bullet"/>
-      <w:lvlText w:val="-"/>
-      <w:lvlJc w:val="left"/>
-      <w:pPr>
-        <w:ind w:left="1440" w:hanging="360"/>
-      </w:pPr>
-      <w:rPr>
-        <w:u w:val="none"/>
-      </w:rPr>
-    </w:lvl>
-    <w:lvl w:ilvl="2">
-      <w:start w:val="1"/>
-      <w:numFmt w:val="bullet"/>
-      <w:lvlText w:val="-"/>
-      <w:lvlJc w:val="left"/>
-      <w:pPr>
-        <w:ind w:left="2160" w:hanging="360"/>
-      </w:pPr>
-      <w:rPr>
-        <w:u w:val="none"/>
-      </w:rPr>
-    </w:lvl>
-    <w:lvl w:ilvl="3">
-      <w:start w:val="1"/>
-      <w:numFmt w:val="bullet"/>
-      <w:lvlText w:val="-"/>
-      <w:lvlJc w:val="left"/>
-      <w:pPr>
-        <w:ind w:left="2880" w:hanging="360"/>
-      </w:pPr>
-      <w:rPr>
-        <w:u w:val="none"/>
-      </w:rPr>
-    </w:lvl>
-    <w:lvl w:ilvl="4">
-      <w:start w:val="1"/>
-      <w:numFmt w:val="bullet"/>
-      <w:lvlText w:val="-"/>
-      <w:lvlJc w:val="left"/>
-      <w:pPr>
-        <w:ind w:left="3600" w:hanging="360"/>
-      </w:pPr>
-      <w:rPr>
-        <w:u w:val="none"/>
-      </w:rPr>
-    </w:lvl>
-    <w:lvl w:ilvl="5">
-      <w:start w:val="1"/>
-      <w:numFmt w:val="bullet"/>
-      <w:lvlText w:val="-"/>
-      <w:lvlJc w:val="left"/>
-      <w:pPr>
-        <w:ind w:left="4320" w:hanging="360"/>
-      </w:pPr>
-      <w:rPr>
-        <w:u w:val="none"/>
-      </w:rPr>
-    </w:lvl>
-    <w:lvl w:ilvl="6">
-      <w:start w:val="1"/>
-      <w:numFmt w:val="bullet"/>
-      <w:lvlText w:val="-"/>
-      <w:lvlJc w:val="left"/>
-      <w:pPr>
-        <w:ind w:left="5040" w:hanging="360"/>
-      </w:pPr>
-      <w:rPr>
-        <w:u w:val="none"/>
-      </w:rPr>
-    </w:lvl>
-    <w:lvl w:ilvl="7">
-      <w:start w:val="1"/>
-      <w:numFmt w:val="bullet"/>
-      <w:lvlText w:val="-"/>
-      <w:lvlJc w:val="left"/>
-      <w:pPr>
-        <w:ind w:left="5760" w:hanging="360"/>
-      </w:pPr>
-      <w:rPr>
-        <w:u w:val="none"/>
-      </w:rPr>
-    </w:lvl>
-    <w:lvl w:ilvl="8">
-      <w:start w:val="1"/>
-      <w:numFmt w:val="bullet"/>
-      <w:lvlText w:val="-"/>
-      <w:lvlJc w:val="left"/>
-      <w:pPr>
-        <w:ind w:left="6480" w:hanging="360"/>
-      </w:pPr>
-      <w:rPr>
-        <w:u w:val="none"/>
-      </w:rPr>
-    </w:lvl>
-  </w:abstractNum>
-  <w:abstractNum w:abstractNumId="8">
     <w:lvl w:ilvl="0">
       <w:start w:val="1"/>
       <w:numFmt w:val="bullet"/>
@@ -3933,9 +2645,6 @@
   <w:num w:numId="7">
     <w:abstractNumId w:val="7"/>
   </w:num>
-  <w:num w:numId="8">
-    <w:abstractNumId w:val="8"/>
-  </w:num>
 </w:numbering>
 </file>
 
@@ -3960,7 +2669,7 @@
     <w:name w:val="normal"/>
   </w:style>
   <w:style w:type="table" w:styleId="TableNormal" w:default="1">
-    <w:name w:val="Table Normal"/>
+    <w:name w:val="TableNormal"/>
   </w:style>
   <w:style w:type="paragraph" w:styleId="Heading1">
     <w:name w:val="heading 1"/>

--- a/assets/docs/2025-conference/darci-pre-conference-workshops.docx
+++ b/assets/docs/2025-conference/darci-pre-conference-workshops.docx
@@ -36,7 +36,7 @@
         <w:rPr>
           <w:rtl w:val="0"/>
         </w:rPr>
-        <w:t xml:space="preserve">V5 (updated on 2 Jun)</w:t>
+        <w:t xml:space="preserve">Updated on 22 Aug.</w:t>
         <w:br w:type="textWrapping"/>
       </w:r>
     </w:p>
@@ -659,7 +659,7 @@
       <w:pPr>
         <w:numPr>
           <w:ilvl w:val="0"/>
-          <w:numId w:val="6"/>
+          <w:numId w:val="5"/>
         </w:numPr>
         <w:ind w:left="720" w:hanging="360"/>
         <w:rPr>
@@ -689,7 +689,7 @@
       <w:pPr>
         <w:numPr>
           <w:ilvl w:val="0"/>
-          <w:numId w:val="4"/>
+          <w:numId w:val="3"/>
         </w:numPr>
         <w:ind w:left="720" w:hanging="360"/>
         <w:rPr>
@@ -708,7 +708,7 @@
       <w:pPr>
         <w:numPr>
           <w:ilvl w:val="0"/>
-          <w:numId w:val="4"/>
+          <w:numId w:val="3"/>
         </w:numPr>
         <w:ind w:left="720" w:hanging="360"/>
         <w:rPr>
@@ -727,7 +727,7 @@
       <w:pPr>
         <w:numPr>
           <w:ilvl w:val="0"/>
-          <w:numId w:val="4"/>
+          <w:numId w:val="3"/>
         </w:numPr>
         <w:ind w:left="720" w:hanging="360"/>
         <w:rPr>
@@ -746,7 +746,7 @@
       <w:pPr>
         <w:numPr>
           <w:ilvl w:val="0"/>
-          <w:numId w:val="4"/>
+          <w:numId w:val="3"/>
         </w:numPr>
         <w:ind w:left="720" w:hanging="360"/>
         <w:rPr>
@@ -765,7 +765,7 @@
       <w:pPr>
         <w:numPr>
           <w:ilvl w:val="0"/>
-          <w:numId w:val="4"/>
+          <w:numId w:val="3"/>
         </w:numPr>
         <w:ind w:left="720" w:hanging="360"/>
         <w:rPr>
@@ -784,7 +784,7 @@
       <w:pPr>
         <w:numPr>
           <w:ilvl w:val="0"/>
-          <w:numId w:val="4"/>
+          <w:numId w:val="3"/>
         </w:numPr>
         <w:ind w:left="720" w:hanging="360"/>
         <w:rPr>
@@ -803,7 +803,7 @@
       <w:pPr>
         <w:numPr>
           <w:ilvl w:val="0"/>
-          <w:numId w:val="4"/>
+          <w:numId w:val="3"/>
         </w:numPr>
         <w:ind w:left="720" w:hanging="360"/>
         <w:rPr>
@@ -937,7 +937,7 @@
       <w:pPr>
         <w:numPr>
           <w:ilvl w:val="0"/>
-          <w:numId w:val="3"/>
+          <w:numId w:val="2"/>
         </w:numPr>
         <w:ind w:left="720" w:hanging="360"/>
         <w:rPr>
@@ -956,7 +956,7 @@
       <w:pPr>
         <w:numPr>
           <w:ilvl w:val="0"/>
-          <w:numId w:val="3"/>
+          <w:numId w:val="2"/>
         </w:numPr>
         <w:ind w:left="720" w:hanging="360"/>
         <w:rPr>
@@ -975,7 +975,7 @@
       <w:pPr>
         <w:numPr>
           <w:ilvl w:val="0"/>
-          <w:numId w:val="3"/>
+          <w:numId w:val="2"/>
         </w:numPr>
         <w:ind w:left="720" w:hanging="360"/>
         <w:rPr>
@@ -994,7 +994,7 @@
       <w:pPr>
         <w:numPr>
           <w:ilvl w:val="0"/>
-          <w:numId w:val="3"/>
+          <w:numId w:val="2"/>
         </w:numPr>
         <w:ind w:left="720" w:hanging="360"/>
         <w:rPr>
@@ -1044,7 +1044,7 @@
       <w:pPr>
         <w:numPr>
           <w:ilvl w:val="0"/>
-          <w:numId w:val="7"/>
+          <w:numId w:val="6"/>
         </w:numPr>
         <w:ind w:left="720" w:hanging="360"/>
         <w:rPr>
@@ -1063,7 +1063,7 @@
       <w:pPr>
         <w:numPr>
           <w:ilvl w:val="0"/>
-          <w:numId w:val="5"/>
+          <w:numId w:val="4"/>
         </w:numPr>
         <w:ind w:left="720" w:hanging="360"/>
         <w:rPr>
@@ -1082,7 +1082,7 @@
       <w:pPr>
         <w:numPr>
           <w:ilvl w:val="0"/>
-          <w:numId w:val="5"/>
+          <w:numId w:val="4"/>
         </w:numPr>
         <w:ind w:left="720" w:hanging="360"/>
         <w:rPr>
@@ -1101,7 +1101,7 @@
       <w:pPr>
         <w:numPr>
           <w:ilvl w:val="0"/>
-          <w:numId w:val="5"/>
+          <w:numId w:val="4"/>
         </w:numPr>
         <w:ind w:left="720" w:hanging="360"/>
         <w:rPr>
@@ -1476,371 +1476,6 @@
           <w:rtl w:val="0"/>
         </w:rPr>
         <w:t xml:space="preserve"> compatible con ordenadores de Windows</w:t>
-      </w:r>
-    </w:p>
-    <w:p>
-      <w:pPr>
-        <w:pStyle w:val="Heading2"/>
-        <w:rPr/>
-      </w:pPr>
-      <w:bookmarkStart w:colFirst="0" w:colLast="0" w:name="_6st3tpo5gd1q" w:id="8"/>
-      <w:bookmarkEnd w:id="8"/>
-      <w:r>
-        <w:br w:type="page"/>
-      </w:r>
-      <w:r>
-        <w:rPr>
-          <w:rtl w:val="0"/>
-        </w:rPr>
-      </w:r>
-    </w:p>
-    <w:p>
-      <w:pPr>
-        <w:pStyle w:val="Heading2"/>
-        <w:rPr/>
-      </w:pPr>
-      <w:bookmarkStart w:colFirst="0" w:colLast="0" w:name="_6i9bngygiy63" w:id="9"/>
-      <w:bookmarkEnd w:id="9"/>
-      <w:r>
-        <w:rPr>
-          <w:rtl w:val="0"/>
-        </w:rPr>
-        <w:t xml:space="preserve">Afternoon 14:30–17:30</w:t>
-      </w:r>
-    </w:p>
-    <w:p>
-      <w:pPr>
-        <w:pStyle w:val="Heading3"/>
-        <w:rPr>
-          <w:color w:val="000000"/>
-        </w:rPr>
-      </w:pPr>
-      <w:bookmarkStart w:colFirst="0" w:colLast="0" w:name="_c175bd94soib" w:id="10"/>
-      <w:bookmarkEnd w:id="10"/>
-      <w:r>
-        <w:rPr>
-          <w:color w:val="000000"/>
-          <w:rtl w:val="0"/>
-        </w:rPr>
-        <w:t xml:space="preserve">Michelle Duxbury: Nature: Sensory: an introduction to creative audio description through multi-sensory exploration of the landscape</w:t>
-      </w:r>
-    </w:p>
-    <w:p>
-      <w:pPr>
-        <w:rPr/>
-      </w:pPr>
-      <w:r>
-        <w:rPr>
-          <w:rtl w:val="0"/>
-        </w:rPr>
-      </w:r>
-    </w:p>
-    <w:p>
-      <w:pPr>
-        <w:rPr/>
-      </w:pPr>
-      <w:r>
-        <w:rPr>
-          <w:b w:val="1"/>
-          <w:rtl w:val="0"/>
-        </w:rPr>
-        <w:t xml:space="preserve">Abstract: </w:t>
-      </w:r>
-      <w:r>
-        <w:rPr>
-          <w:rtl w:val="0"/>
-        </w:rPr>
-        <w:t xml:space="preserve">Join disabled and neurodivergent artist Michelle Duxbury for an introduction to creative audio description through an exploration of the landscape beyond the visual. During the first part of the workshop, participants will spend some time exploring the outdoor space on campus, working with a series of prompts and provocations designed to centre a multi-sensory approach to engaging with the landscape. Participants will be encouraged to immerse themselves in the sounds and smells and feel of the landscape, documenting and recording their experiences using simple equipment such as their phones or notepads. In the second part of the workshop, participants will be invited to spend some time creating an audio description of the outdoor space they were exploring, again centering a multi-sensory approach and stepping away from a simple visual description. At the end of the session participants will be invited to share their audio descriptions with the group, if they are comfortable to do so. Alternatively Michelle is happy to share on their behalf.</w:t>
-      </w:r>
-    </w:p>
-    <w:p>
-      <w:pPr>
-        <w:rPr/>
-      </w:pPr>
-      <w:r>
-        <w:rPr>
-          <w:rtl w:val="0"/>
-        </w:rPr>
-      </w:r>
-    </w:p>
-    <w:p>
-      <w:pPr>
-        <w:rPr/>
-      </w:pPr>
-      <w:r>
-        <w:rPr>
-          <w:b w:val="1"/>
-          <w:rtl w:val="0"/>
-        </w:rPr>
-        <w:t xml:space="preserve">Bio: </w:t>
-      </w:r>
-      <w:r>
-        <w:rPr>
-          <w:rtl w:val="0"/>
-        </w:rPr>
-        <w:t xml:space="preserve">Michelle Duxbury is an artist and postgraduate researcher from Leeds, with a studio practice based in Wakefield. Her work explores an intrinsic link between landscape, body and identity, and how our individual and collective (dis)connection to landscape can impact on our feelings of belonging/not belonging. She works with embroidery, moving image, sound and immersive installation work, using fictional narratives and speculative thinking to radically reimagine how disabled (and other marginalised) people might interact with landscapes they can not be physically present in, drawing on her own experiences as a disabled, neurodivergent woman from a working-class background.</w:t>
-      </w:r>
-    </w:p>
-    <w:p>
-      <w:pPr>
-        <w:pStyle w:val="Heading3"/>
-        <w:rPr>
-          <w:color w:val="000000"/>
-        </w:rPr>
-      </w:pPr>
-      <w:bookmarkStart w:colFirst="0" w:colLast="0" w:name="_dfonpe14s3p6" w:id="11"/>
-      <w:bookmarkEnd w:id="11"/>
-      <w:r>
-        <w:br w:type="page"/>
-      </w:r>
-      <w:r>
-        <w:rPr>
-          <w:rtl w:val="0"/>
-        </w:rPr>
-      </w:r>
-    </w:p>
-    <w:p>
-      <w:pPr>
-        <w:rPr/>
-      </w:pPr>
-      <w:r>
-        <w:rPr>
-          <w:rtl w:val="0"/>
-        </w:rPr>
-      </w:r>
-    </w:p>
-    <w:p>
-      <w:pPr>
-        <w:pStyle w:val="Heading3"/>
-        <w:rPr>
-          <w:color w:val="000000"/>
-        </w:rPr>
-      </w:pPr>
-      <w:bookmarkStart w:colFirst="0" w:colLast="0" w:name="_fz2jjxxgwptl" w:id="12"/>
-      <w:bookmarkEnd w:id="12"/>
-      <w:r>
-        <w:rPr>
-          <w:color w:val="000000"/>
-          <w:rtl w:val="0"/>
-        </w:rPr>
-        <w:t xml:space="preserve">Freya Shaw: Hodr Engine: Enabling Blind Developers to Create Games</w:t>
-      </w:r>
-    </w:p>
-    <w:p>
-      <w:pPr>
-        <w:rPr/>
-      </w:pPr>
-      <w:r>
-        <w:rPr>
-          <w:b w:val="1"/>
-          <w:rtl w:val="0"/>
-        </w:rPr>
-        <w:t xml:space="preserve">Abstract: </w:t>
-      </w:r>
-      <w:r>
-        <w:rPr>
-          <w:rtl w:val="0"/>
-        </w:rPr>
-        <w:t xml:space="preserve">As a blind sound designer and programmer, I founded Immersion Sound Studio to address a gap experienced firsthand: the absence of tools for visually impaired people who want to create video games. Popular game engines, such as Unity and Unreal, are inaccessible to screen readers. Furthermore, these engines often require coding experience, which can make them even more inaccessible for both visually impaired and sighted individuals. An article on Medium stated, "Learning to code while making games is like trying to climb Mount Everest after having walked up a hill." The lack of accessible tools excludes many from participating in this groundbreaking industry. With 41% of the global population identifying as gamers — among them, an estimated 119 million visually impaired individuals and 165,000 blind or partially sighted developers — creating an inclusive game engine is essential.</w:t>
-      </w:r>
-    </w:p>
-    <w:p>
-      <w:pPr>
-        <w:rPr/>
-      </w:pPr>
-      <w:r>
-        <w:rPr>
-          <w:rtl w:val="0"/>
-        </w:rPr>
-      </w:r>
-    </w:p>
-    <w:p>
-      <w:pPr>
-        <w:rPr/>
-      </w:pPr>
-      <w:r>
-        <w:rPr>
-          <w:rtl w:val="0"/>
-        </w:rPr>
-        <w:t xml:space="preserve">During my MA by Research at the University of Huddersfield, I developed the Hodr Engine, a prototype designed to meet these accessibility needs, with feedback from blind testers instrumental in shaping its user-friendly interface. Now, in partnership with game studio Red Nought, we’re developing a cross-platform, no-code commercial product.</w:t>
-      </w:r>
-    </w:p>
-    <w:p>
-      <w:pPr>
-        <w:rPr/>
-      </w:pPr>
-      <w:r>
-        <w:rPr>
-          <w:rtl w:val="0"/>
-        </w:rPr>
-      </w:r>
-    </w:p>
-    <w:p>
-      <w:pPr>
-        <w:rPr/>
-      </w:pPr>
-      <w:r>
-        <w:rPr>
-          <w:rtl w:val="0"/>
-        </w:rPr>
-        <w:t xml:space="preserve">My DARCI conference workshop will be practical: attendees will first learn about blind-accessible game development, then create a game to keep, and finally take part in a Q&amp;A session. Before attending the workshop, participants will receive an email outlining necessary preparations: bringing a laptop (MacBook or Windows) with the Hodr Engine app installed — which will be available for them free. They will also need headphones. </w:t>
-      </w:r>
-    </w:p>
-    <w:p>
-      <w:pPr>
-        <w:rPr/>
-      </w:pPr>
-      <w:r>
-        <w:rPr>
-          <w:rtl w:val="0"/>
-        </w:rPr>
-      </w:r>
-    </w:p>
-    <w:p>
-      <w:pPr>
-        <w:rPr/>
-      </w:pPr>
-      <w:r>
-        <w:rPr>
-          <w:rtl w:val="0"/>
-        </w:rPr>
-        <w:t xml:space="preserve">Furthermore, in preparation, participants will be asked to conceptualise a 3D environment referred to as a walking simulation — a virtual experience accessible to blind users through spatial audio. These simulations use sound cues to represent objects in the environment, such as trees or rivers, allowing users to navigate using auditory information alone. Spatial audio effects mimic real-life hearing changes based on position and environmental acoustics.</w:t>
-      </w:r>
-    </w:p>
-    <w:p>
-      <w:pPr>
-        <w:rPr/>
-      </w:pPr>
-      <w:r>
-        <w:rPr>
-          <w:rtl w:val="0"/>
-        </w:rPr>
-      </w:r>
-    </w:p>
-    <w:p>
-      <w:pPr>
-        <w:rPr/>
-      </w:pPr>
-      <w:r>
-        <w:rPr>
-          <w:rtl w:val="0"/>
-        </w:rPr>
-        <w:t xml:space="preserve">During the workshop, participants will create these environments by linking 3D models with sounds from Hodr Engine's built-in library. Participants can also bring their own sound files. The workshop encourages individual or group projects (up to four people per group).</w:t>
-      </w:r>
-    </w:p>
-    <w:p>
-      <w:pPr>
-        <w:rPr/>
-      </w:pPr>
-      <w:r>
-        <w:rPr>
-          <w:rtl w:val="0"/>
-        </w:rPr>
-        <w:t xml:space="preserve">The three parts of the workshop are:</w:t>
-      </w:r>
-    </w:p>
-    <w:p>
-      <w:pPr>
-        <w:rPr/>
-      </w:pPr>
-      <w:r>
-        <w:rPr>
-          <w:rtl w:val="0"/>
-        </w:rPr>
-      </w:r>
-    </w:p>
-    <w:p>
-      <w:pPr>
-        <w:numPr>
-          <w:ilvl w:val="0"/>
-          <w:numId w:val="2"/>
-        </w:numPr>
-        <w:ind w:left="720" w:hanging="360"/>
-        <w:rPr>
-          <w:u w:val="none"/>
-        </w:rPr>
-      </w:pPr>
-      <w:r>
-        <w:rPr>
-          <w:rtl w:val="0"/>
-        </w:rPr>
-        <w:t xml:space="preserve">Introduction and Demonstration (30 minutes): I will demonstrate the Hodr Engine user interface, showing how to create an environment. I’ll also explain how games and immersive experiences can be made accessible with features like spatial audio, auditory icons, and text-to-speech.</w:t>
-      </w:r>
-    </w:p>
-    <w:p>
-      <w:pPr>
-        <w:numPr>
-          <w:ilvl w:val="0"/>
-          <w:numId w:val="2"/>
-        </w:numPr>
-        <w:ind w:left="720" w:hanging="360"/>
-        <w:rPr>
-          <w:u w:val="none"/>
-        </w:rPr>
-      </w:pPr>
-      <w:r>
-        <w:rPr>
-          <w:rtl w:val="0"/>
-        </w:rPr>
-        <w:t xml:space="preserve">Workshop with Break (2 hours): Participants will create an interactive environment using Hodr Engine.</w:t>
-      </w:r>
-    </w:p>
-    <w:p>
-      <w:pPr>
-        <w:numPr>
-          <w:ilvl w:val="0"/>
-          <w:numId w:val="2"/>
-        </w:numPr>
-        <w:ind w:left="720" w:hanging="360"/>
-        <w:rPr>
-          <w:u w:val="none"/>
-        </w:rPr>
-      </w:pPr>
-      <w:r>
-        <w:rPr>
-          <w:rtl w:val="0"/>
-        </w:rPr>
-        <w:t xml:space="preserve">Discussion and Q&amp;A (30 minutes): This session will guide future improvements to Hodr Engine’s design.</w:t>
-      </w:r>
-    </w:p>
-    <w:p>
-      <w:pPr>
-        <w:rPr/>
-      </w:pPr>
-      <w:r>
-        <w:rPr>
-          <w:rtl w:val="0"/>
-        </w:rPr>
-      </w:r>
-    </w:p>
-    <w:p>
-      <w:pPr>
-        <w:rPr/>
-      </w:pPr>
-      <w:r>
-        <w:rPr>
-          <w:rtl w:val="0"/>
-        </w:rPr>
-        <w:t xml:space="preserve">I also plan to record and transcribe the Q&amp;A part of the workshop to help improve the software, and will ensure that participants' consent is obtained prior. After the workshop, participants who created an experience will receive a copy as an app.</w:t>
-        <w:br w:type="textWrapping"/>
-      </w:r>
-    </w:p>
-    <w:p>
-      <w:pPr>
-        <w:rPr/>
-      </w:pPr>
-      <w:r>
-        <w:rPr>
-          <w:b w:val="1"/>
-          <w:rtl w:val="0"/>
-        </w:rPr>
-        <w:t xml:space="preserve">Bio: </w:t>
-      </w:r>
-      <w:r>
-        <w:rPr>
-          <w:rtl w:val="0"/>
-        </w:rPr>
-        <w:t xml:space="preserve">Freya Shaw is a registered blind musician, sound designer, and programmer. She is the founder of Immersion Sound Studio Ltd, a company supported by Innovate UK and the Innovative Entrepreneurs Programme. Freya leads the development of Hodr Engine, an accessible, no-code game engine for those of any sight condition or skill level, enabling the creation of immersive experiences including games and audio environments. A commercial release is planned for 2025 in partnership with Red Nought’s Infinitaria, a game engine powering Hodr’s user interface. Freya developed the Hodr Engine prototype as part of her scholarship MA by Research in Music Technology at the University of Huddersfield. She regularly shares her knowledge through one-to-one consultations and at events such as SLUSH, STEMFest, Electric Spring, and the Innovation Festival. Through Immersion Sound Studio, Freya promotes inclusive design and proves you don’t need sight to have vision!</w:t>
       </w:r>
     </w:p>
     <w:sectPr>
@@ -1967,8 +1602,8 @@
   <w:abstractNum w:abstractNumId="2">
     <w:lvl w:ilvl="0">
       <w:start w:val="1"/>
-      <w:numFmt w:val="decimal"/>
-      <w:lvlText w:val="%1."/>
+      <w:numFmt w:val="bullet"/>
+      <w:lvlText w:val="-"/>
       <w:lvlJc w:val="left"/>
       <w:pPr>
         <w:ind w:left="720" w:hanging="360"/>
@@ -1979,8 +1614,8 @@
     </w:lvl>
     <w:lvl w:ilvl="1">
       <w:start w:val="1"/>
-      <w:numFmt w:val="lowerLetter"/>
-      <w:lvlText w:val="%2."/>
+      <w:numFmt w:val="bullet"/>
+      <w:lvlText w:val="-"/>
       <w:lvlJc w:val="left"/>
       <w:pPr>
         <w:ind w:left="1440" w:hanging="360"/>
@@ -1991,9 +1626,9 @@
     </w:lvl>
     <w:lvl w:ilvl="2">
       <w:start w:val="1"/>
-      <w:numFmt w:val="lowerRoman"/>
-      <w:lvlText w:val="%3."/>
-      <w:lvlJc w:val="right"/>
+      <w:numFmt w:val="bullet"/>
+      <w:lvlText w:val="-"/>
+      <w:lvlJc w:val="left"/>
       <w:pPr>
         <w:ind w:left="2160" w:hanging="360"/>
       </w:pPr>
@@ -2003,8 +1638,8 @@
     </w:lvl>
     <w:lvl w:ilvl="3">
       <w:start w:val="1"/>
-      <w:numFmt w:val="decimal"/>
-      <w:lvlText w:val="%4."/>
+      <w:numFmt w:val="bullet"/>
+      <w:lvlText w:val="-"/>
       <w:lvlJc w:val="left"/>
       <w:pPr>
         <w:ind w:left="2880" w:hanging="360"/>
@@ -2015,8 +1650,8 @@
     </w:lvl>
     <w:lvl w:ilvl="4">
       <w:start w:val="1"/>
-      <w:numFmt w:val="lowerLetter"/>
-      <w:lvlText w:val="%5."/>
+      <w:numFmt w:val="bullet"/>
+      <w:lvlText w:val="-"/>
       <w:lvlJc w:val="left"/>
       <w:pPr>
         <w:ind w:left="3600" w:hanging="360"/>
@@ -2027,9 +1662,9 @@
     </w:lvl>
     <w:lvl w:ilvl="5">
       <w:start w:val="1"/>
-      <w:numFmt w:val="lowerRoman"/>
-      <w:lvlText w:val="%6."/>
-      <w:lvlJc w:val="right"/>
+      <w:numFmt w:val="bullet"/>
+      <w:lvlText w:val="-"/>
+      <w:lvlJc w:val="left"/>
       <w:pPr>
         <w:ind w:left="4320" w:hanging="360"/>
       </w:pPr>
@@ -2039,8 +1674,8 @@
     </w:lvl>
     <w:lvl w:ilvl="6">
       <w:start w:val="1"/>
-      <w:numFmt w:val="decimal"/>
-      <w:lvlText w:val="%7."/>
+      <w:numFmt w:val="bullet"/>
+      <w:lvlText w:val="-"/>
       <w:lvlJc w:val="left"/>
       <w:pPr>
         <w:ind w:left="5040" w:hanging="360"/>
@@ -2051,8 +1686,8 @@
     </w:lvl>
     <w:lvl w:ilvl="7">
       <w:start w:val="1"/>
-      <w:numFmt w:val="lowerLetter"/>
-      <w:lvlText w:val="%8."/>
+      <w:numFmt w:val="bullet"/>
+      <w:lvlText w:val="-"/>
       <w:lvlJc w:val="left"/>
       <w:pPr>
         <w:ind w:left="5760" w:hanging="360"/>
@@ -2063,9 +1698,9 @@
     </w:lvl>
     <w:lvl w:ilvl="8">
       <w:start w:val="1"/>
-      <w:numFmt w:val="lowerRoman"/>
-      <w:lvlText w:val="%9."/>
-      <w:lvlJc w:val="right"/>
+      <w:numFmt w:val="bullet"/>
+      <w:lvlText w:val="-"/>
+      <w:lvlJc w:val="left"/>
       <w:pPr>
         <w:ind w:left="6480" w:hanging="360"/>
       </w:pPr>
@@ -2405,116 +2040,6 @@
     </w:lvl>
   </w:abstractNum>
   <w:abstractNum w:abstractNumId="6">
-    <w:lvl w:ilvl="0">
-      <w:start w:val="1"/>
-      <w:numFmt w:val="bullet"/>
-      <w:lvlText w:val="-"/>
-      <w:lvlJc w:val="left"/>
-      <w:pPr>
-        <w:ind w:left="720" w:hanging="360"/>
-      </w:pPr>
-      <w:rPr>
-        <w:u w:val="none"/>
-      </w:rPr>
-    </w:lvl>
-    <w:lvl w:ilvl="1">
-      <w:start w:val="1"/>
-      <w:numFmt w:val="bullet"/>
-      <w:lvlText w:val="-"/>
-      <w:lvlJc w:val="left"/>
-      <w:pPr>
-        <w:ind w:left="1440" w:hanging="360"/>
-      </w:pPr>
-      <w:rPr>
-        <w:u w:val="none"/>
-      </w:rPr>
-    </w:lvl>
-    <w:lvl w:ilvl="2">
-      <w:start w:val="1"/>
-      <w:numFmt w:val="bullet"/>
-      <w:lvlText w:val="-"/>
-      <w:lvlJc w:val="left"/>
-      <w:pPr>
-        <w:ind w:left="2160" w:hanging="360"/>
-      </w:pPr>
-      <w:rPr>
-        <w:u w:val="none"/>
-      </w:rPr>
-    </w:lvl>
-    <w:lvl w:ilvl="3">
-      <w:start w:val="1"/>
-      <w:numFmt w:val="bullet"/>
-      <w:lvlText w:val="-"/>
-      <w:lvlJc w:val="left"/>
-      <w:pPr>
-        <w:ind w:left="2880" w:hanging="360"/>
-      </w:pPr>
-      <w:rPr>
-        <w:u w:val="none"/>
-      </w:rPr>
-    </w:lvl>
-    <w:lvl w:ilvl="4">
-      <w:start w:val="1"/>
-      <w:numFmt w:val="bullet"/>
-      <w:lvlText w:val="-"/>
-      <w:lvlJc w:val="left"/>
-      <w:pPr>
-        <w:ind w:left="3600" w:hanging="360"/>
-      </w:pPr>
-      <w:rPr>
-        <w:u w:val="none"/>
-      </w:rPr>
-    </w:lvl>
-    <w:lvl w:ilvl="5">
-      <w:start w:val="1"/>
-      <w:numFmt w:val="bullet"/>
-      <w:lvlText w:val="-"/>
-      <w:lvlJc w:val="left"/>
-      <w:pPr>
-        <w:ind w:left="4320" w:hanging="360"/>
-      </w:pPr>
-      <w:rPr>
-        <w:u w:val="none"/>
-      </w:rPr>
-    </w:lvl>
-    <w:lvl w:ilvl="6">
-      <w:start w:val="1"/>
-      <w:numFmt w:val="bullet"/>
-      <w:lvlText w:val="-"/>
-      <w:lvlJc w:val="left"/>
-      <w:pPr>
-        <w:ind w:left="5040" w:hanging="360"/>
-      </w:pPr>
-      <w:rPr>
-        <w:u w:val="none"/>
-      </w:rPr>
-    </w:lvl>
-    <w:lvl w:ilvl="7">
-      <w:start w:val="1"/>
-      <w:numFmt w:val="bullet"/>
-      <w:lvlText w:val="-"/>
-      <w:lvlJc w:val="left"/>
-      <w:pPr>
-        <w:ind w:left="5760" w:hanging="360"/>
-      </w:pPr>
-      <w:rPr>
-        <w:u w:val="none"/>
-      </w:rPr>
-    </w:lvl>
-    <w:lvl w:ilvl="8">
-      <w:start w:val="1"/>
-      <w:numFmt w:val="bullet"/>
-      <w:lvlText w:val="-"/>
-      <w:lvlJc w:val="left"/>
-      <w:pPr>
-        <w:ind w:left="6480" w:hanging="360"/>
-      </w:pPr>
-      <w:rPr>
-        <w:u w:val="none"/>
-      </w:rPr>
-    </w:lvl>
-  </w:abstractNum>
-  <w:abstractNum w:abstractNumId="7">
     <w:lvl w:ilvl="0">
       <w:start w:val="1"/>
       <w:numFmt w:val="bullet"/>
@@ -2641,9 +2166,6 @@
   </w:num>
   <w:num w:numId="6">
     <w:abstractNumId w:val="6"/>
-  </w:num>
-  <w:num w:numId="7">
-    <w:abstractNumId w:val="7"/>
   </w:num>
 </w:numbering>
 </file>
